--- a/acl.docx
+++ b/acl.docx
@@ -16,75 +16,39 @@
     <w:p/>
     <w:p>
       <w:r>
-        <w:t xml:space="preserve">Sur </w:t>
-      </w:r>
-      <w:proofErr w:type="spellStart"/>
-      <w:r>
-        <w:t>Red</w:t>
-      </w:r>
-      <w:proofErr w:type="spellEnd"/>
-      <w:r>
-        <w:t xml:space="preserve"> </w:t>
-      </w:r>
-      <w:proofErr w:type="spellStart"/>
-      <w:r>
-        <w:t>Hat</w:t>
-      </w:r>
-      <w:proofErr w:type="spellEnd"/>
-      <w:r>
-        <w:t>/</w:t>
-      </w:r>
-      <w:proofErr w:type="spellStart"/>
-      <w:r>
-        <w:t>CentOS</w:t>
-      </w:r>
-      <w:proofErr w:type="spellEnd"/>
-      <w:r>
-        <w:t xml:space="preserve"> :</w:t>
+        <w:t>Sur Red Hat/CentOS :</w:t>
+      </w:r>
+    </w:p>
+    <w:p>
+      <w:r>
+        <w:t>```bash</w:t>
+      </w:r>
+    </w:p>
+    <w:p>
+      <w:r>
+        <w:t>sudo yum install acl</w:t>
       </w:r>
     </w:p>
     <w:p>
       <w:r>
         <w:t>```</w:t>
       </w:r>
-      <w:proofErr w:type="spellStart"/>
-      <w:r>
-        <w:t>bash</w:t>
-      </w:r>
-      <w:proofErr w:type="spellEnd"/>
-    </w:p>
-    <w:p>
-      <w:proofErr w:type="spellStart"/>
-      <w:proofErr w:type="gramStart"/>
-      <w:r>
-        <w:t>sudo</w:t>
-      </w:r>
-      <w:proofErr w:type="spellEnd"/>
-      <w:proofErr w:type="gramEnd"/>
-      <w:r>
-        <w:t xml:space="preserve"> </w:t>
-      </w:r>
-      <w:proofErr w:type="spellStart"/>
-      <w:r>
-        <w:t>yum</w:t>
-      </w:r>
-      <w:proofErr w:type="spellEnd"/>
-      <w:r>
-        <w:t xml:space="preserve"> </w:t>
-      </w:r>
-      <w:proofErr w:type="spellStart"/>
-      <w:r>
-        <w:t>install</w:t>
-      </w:r>
-      <w:proofErr w:type="spellEnd"/>
-      <w:r>
-        <w:t xml:space="preserve"> </w:t>
-      </w:r>
-      <w:proofErr w:type="spellStart"/>
-      <w:r>
-        <w:t>acl</w:t>
-      </w:r>
-      <w:proofErr w:type="spellEnd"/>
+    </w:p>
+    <w:p/>
+    <w:p>
+      <w:r>
+        <w:t>Sur Debian/Ubuntu :</w:t>
+      </w:r>
+    </w:p>
+    <w:p>
+      <w:r>
+        <w:t>```bash</w:t>
+      </w:r>
+    </w:p>
+    <w:p>
+      <w:r>
+        <w:t>sudo apt-get install acl</w:t>
+      </w:r>
     </w:p>
     <w:p>
       <w:r>
@@ -94,51 +58,44 @@
     <w:p/>
     <w:p>
       <w:r>
-        <w:t>Sur Debian/Ubuntu :</w:t>
+        <w:t>### 2. Afficher les ACL</w:t>
+      </w:r>
+    </w:p>
+    <w:p/>
+    <w:p>
+      <w:r>
+        <w:t>Pour afficher les ACL d'un fichier ou d'un dossier :</w:t>
+      </w:r>
+    </w:p>
+    <w:p>
+      <w:r>
+        <w:t>```bash</w:t>
+      </w:r>
+    </w:p>
+    <w:p>
+      <w:r>
+        <w:t>getfacl /chemin/vers/fichier_ou_dossier</w:t>
       </w:r>
     </w:p>
     <w:p>
       <w:r>
         <w:t>```</w:t>
       </w:r>
-      <w:proofErr w:type="spellStart"/>
-      <w:r>
-        <w:t>bash</w:t>
-      </w:r>
-      <w:proofErr w:type="spellEnd"/>
-    </w:p>
-    <w:p>
-      <w:proofErr w:type="spellStart"/>
-      <w:proofErr w:type="gramStart"/>
-      <w:r>
-        <w:t>sudo</w:t>
-      </w:r>
-      <w:proofErr w:type="spellEnd"/>
-      <w:proofErr w:type="gramEnd"/>
-      <w:r>
-        <w:t xml:space="preserve"> </w:t>
-      </w:r>
-      <w:proofErr w:type="spellStart"/>
-      <w:r>
-        <w:t>apt-get</w:t>
-      </w:r>
-      <w:proofErr w:type="spellEnd"/>
-      <w:r>
-        <w:t xml:space="preserve"> </w:t>
-      </w:r>
-      <w:proofErr w:type="spellStart"/>
-      <w:r>
-        <w:t>install</w:t>
-      </w:r>
-      <w:proofErr w:type="spellEnd"/>
-      <w:r>
-        <w:t xml:space="preserve"> </w:t>
-      </w:r>
-      <w:proofErr w:type="spellStart"/>
-      <w:r>
-        <w:t>acl</w:t>
-      </w:r>
-      <w:proofErr w:type="spellEnd"/>
+    </w:p>
+    <w:p>
+      <w:r>
+        <w:t>Exemple :</w:t>
+      </w:r>
+    </w:p>
+    <w:p>
+      <w:r>
+        <w:t>```bash</w:t>
+      </w:r>
+    </w:p>
+    <w:p>
+      <w:r>
+        <w:t>getfacl /var/www/html/index.html</w:t>
+      </w:r>
     </w:p>
     <w:p>
       <w:r>
@@ -148,41 +105,57 @@
     <w:p/>
     <w:p>
       <w:r>
-        <w:t>### 2. Afficher les ACL</w:t>
-      </w:r>
-    </w:p>
-    <w:p/>
-    <w:p>
-      <w:r>
-        <w:t>Pour afficher les ACL d'un fichier ou d'un dossier :</w:t>
+        <w:t>### 3. Modifier les ACL</w:t>
+      </w:r>
+    </w:p>
+    <w:p/>
+    <w:p>
+      <w:r>
+        <w:t>Pour ajouter une entrée ACL :</w:t>
+      </w:r>
+    </w:p>
+    <w:p>
+      <w:r>
+        <w:t>```bash</w:t>
+      </w:r>
+    </w:p>
+    <w:p>
+      <w:r>
+        <w:t>sudo setfacl -m u:john:rwx /var/www/html/index.html</w:t>
       </w:r>
     </w:p>
     <w:p>
       <w:r>
         <w:t>```</w:t>
       </w:r>
-      <w:proofErr w:type="spellStart"/>
-      <w:r>
-        <w:t>bash</w:t>
-      </w:r>
-      <w:proofErr w:type="spellEnd"/>
-    </w:p>
-    <w:p>
-      <w:proofErr w:type="spellStart"/>
-      <w:proofErr w:type="gramStart"/>
-      <w:r>
-        <w:t>getfacl</w:t>
-      </w:r>
-      <w:proofErr w:type="spellEnd"/>
-      <w:proofErr w:type="gramEnd"/>
-      <w:r>
-        <w:t xml:space="preserve"> /chemin/vers/</w:t>
-      </w:r>
-      <w:proofErr w:type="spellStart"/>
-      <w:r>
-        <w:t>fichier_ou_dossier</w:t>
-      </w:r>
-      <w:proofErr w:type="spellEnd"/>
+    </w:p>
+    <w:p>
+      <w:r>
+        <w:lastRenderedPageBreak/>
+        <w:t>Cela donne à l'utilisateur "john" les permissions de lecture, écriture et exécution sur le fichier `index.html`.</w:t>
+      </w:r>
+    </w:p>
+    <w:p/>
+    <w:p>
+      <w:r>
+        <w:t>### 4. Modifier les ACL récursivement</w:t>
+      </w:r>
+    </w:p>
+    <w:p/>
+    <w:p>
+      <w:r>
+        <w:t>Pour modifier les ACL de manière récursive sur un dossier et son contenu :</w:t>
+      </w:r>
+    </w:p>
+    <w:p>
+      <w:r>
+        <w:t>```bash</w:t>
+      </w:r>
+    </w:p>
+    <w:p>
+      <w:r>
+        <w:t>sudo setfacl -R -m u:mary:r-x /var/www/html/docs</w:t>
+      </w:r>
     </w:p>
     <w:p>
       <w:r>
@@ -191,29 +164,56 @@
     </w:p>
     <w:p>
       <w:r>
-        <w:t>Exemple :</w:t>
+        <w:t>Cela donne à l'utilisateur "mary" les permissions de lecture et d'exécution sur le dossier `docs` et tous ses sous-dossiers et fichiers.</w:t>
+      </w:r>
+    </w:p>
+    <w:p/>
+    <w:p>
+      <w:r>
+        <w:t>### 5. Supprimer toutes les ACL d'un fichier/dossier</w:t>
+      </w:r>
+    </w:p>
+    <w:p/>
+    <w:p>
+      <w:r>
+        <w:t>Pour supprimer toutes les ACL d'un fichier ou d'un dossier :</w:t>
+      </w:r>
+    </w:p>
+    <w:p>
+      <w:r>
+        <w:t>```bash</w:t>
+      </w:r>
+    </w:p>
+    <w:p>
+      <w:r>
+        <w:t>sudo setfacl -b /var/www/html/index.html</w:t>
       </w:r>
     </w:p>
     <w:p>
       <w:r>
         <w:t>```</w:t>
       </w:r>
-      <w:proofErr w:type="spellStart"/>
-      <w:r>
-        <w:t>bash</w:t>
-      </w:r>
-      <w:proofErr w:type="spellEnd"/>
-    </w:p>
-    <w:p>
-      <w:proofErr w:type="spellStart"/>
-      <w:proofErr w:type="gramStart"/>
-      <w:r>
-        <w:t>getfacl</w:t>
-      </w:r>
-      <w:proofErr w:type="spellEnd"/>
-      <w:proofErr w:type="gramEnd"/>
-      <w:r>
-        <w:t xml:space="preserve"> /var/www/html/index.html</w:t>
+    </w:p>
+    <w:p/>
+    <w:p>
+      <w:r>
+        <w:t>### 6. Définir par défaut les ACL pour les nouveaux fichiers/dossiers</w:t>
+      </w:r>
+    </w:p>
+    <w:p/>
+    <w:p>
+      <w:r>
+        <w:t>Pour définir par défaut les ACL sur un dossier :</w:t>
+      </w:r>
+    </w:p>
+    <w:p>
+      <w:r>
+        <w:t>```bash</w:t>
+      </w:r>
+    </w:p>
+    <w:p>
+      <w:r>
+        <w:t>sudo setfacl -d -m g:developers:rwx /var/www/html</w:t>
       </w:r>
     </w:p>
     <w:p>
@@ -221,383 +221,88 @@
         <w:t>```</w:t>
       </w:r>
     </w:p>
-    <w:p/>
-    <w:p>
-      <w:r>
-        <w:t>### 3. Modifier les ACL</w:t>
-      </w:r>
-    </w:p>
-    <w:p/>
-    <w:p>
-      <w:r>
-        <w:t>Pour ajouter une entrée ACL :</w:t>
-      </w:r>
-    </w:p>
-    <w:p>
-      <w:r>
-        <w:t>```</w:t>
-      </w:r>
-      <w:proofErr w:type="spellStart"/>
-      <w:r>
-        <w:t>bash</w:t>
-      </w:r>
-      <w:proofErr w:type="spellEnd"/>
-    </w:p>
-    <w:p>
-      <w:proofErr w:type="spellStart"/>
-      <w:proofErr w:type="gramStart"/>
-      <w:r>
-        <w:t>sudo</w:t>
-      </w:r>
-      <w:proofErr w:type="spellEnd"/>
-      <w:proofErr w:type="gramEnd"/>
-      <w:r>
-        <w:t xml:space="preserve"> </w:t>
-      </w:r>
-      <w:proofErr w:type="spellStart"/>
-      <w:r>
-        <w:t>setfacl</w:t>
-      </w:r>
-      <w:proofErr w:type="spellEnd"/>
-      <w:r>
-        <w:t xml:space="preserve"> -m u:john:rwx /var/www/html/index.html</w:t>
-      </w:r>
-    </w:p>
-    <w:p>
-      <w:r>
-        <w:t>```</w:t>
+    <w:p>
+      <w:r>
+        <w:t>Cela donne au groupe "developers" les permissions de lecture, écriture et exécution par défaut sur les nouveaux fichiers et dossiers créés dans `/var/www/html`.</w:t>
+      </w:r>
+    </w:p>
+    <w:p/>
+    <w:p>
+      <w:r>
+        <w:t>### 7. Autres options courantes</w:t>
+      </w:r>
+    </w:p>
+    <w:p/>
+    <w:p>
+      <w:r>
+        <w:t>- Pour modifier une ACL existante :</w:t>
+      </w:r>
+    </w:p>
+    <w:p>
+      <w:r>
+        <w:t xml:space="preserve">  ```bash</w:t>
       </w:r>
     </w:p>
     <w:p>
       <w:r>
         <w:lastRenderedPageBreak/>
-        <w:t>Cela donne à l'utilisateur "</w:t>
-      </w:r>
-      <w:proofErr w:type="spellStart"/>
-      <w:r>
-        <w:t>john</w:t>
-      </w:r>
-      <w:proofErr w:type="spellEnd"/>
-      <w:r>
-        <w:t>" les permissions de lecture, écriture et exécution sur le fichier `index.html`.</w:t>
-      </w:r>
-    </w:p>
-    <w:p/>
-    <w:p>
-      <w:r>
-        <w:t>### 4. Modifier les ACL récursivement</w:t>
-      </w:r>
-    </w:p>
-    <w:p/>
-    <w:p>
-      <w:r>
-        <w:t>Pour modifier les ACL de manière récursive sur un dossier et son contenu :</w:t>
-      </w:r>
-    </w:p>
-    <w:p>
-      <w:r>
-        <w:t>```</w:t>
-      </w:r>
-      <w:proofErr w:type="spellStart"/>
-      <w:r>
-        <w:t>bash</w:t>
-      </w:r>
-      <w:proofErr w:type="spellEnd"/>
-    </w:p>
-    <w:p>
-      <w:proofErr w:type="spellStart"/>
-      <w:proofErr w:type="gramStart"/>
-      <w:r>
-        <w:t>sudo</w:t>
-      </w:r>
-      <w:proofErr w:type="spellEnd"/>
-      <w:proofErr w:type="gramEnd"/>
-      <w:r>
-        <w:t xml:space="preserve"> </w:t>
-      </w:r>
-      <w:proofErr w:type="spellStart"/>
-      <w:r>
-        <w:t>setfacl</w:t>
-      </w:r>
-      <w:proofErr w:type="spellEnd"/>
-      <w:r>
-        <w:t xml:space="preserve"> -R -m u:mary:r-x /var/www/html/docs</w:t>
-      </w:r>
-    </w:p>
-    <w:p>
-      <w:r>
-        <w:t>```</w:t>
-      </w:r>
-    </w:p>
-    <w:p>
-      <w:r>
-        <w:t>Cela donne à l'utilisateur "mary" les permissions de lecture et d'exécution sur le dossier `docs` et tous ses sous-dossiers et fichiers.</w:t>
-      </w:r>
-    </w:p>
-    <w:p/>
-    <w:p>
-      <w:r>
-        <w:t>### 5. Supprimer toutes les ACL d'un fichier/dossier</w:t>
-      </w:r>
-    </w:p>
-    <w:p/>
-    <w:p>
-      <w:r>
-        <w:t>Pour supprimer toutes les ACL d'un fichier ou d'un dossier :</w:t>
-      </w:r>
-    </w:p>
-    <w:p>
-      <w:r>
-        <w:t>```</w:t>
-      </w:r>
-      <w:proofErr w:type="spellStart"/>
-      <w:r>
-        <w:t>bash</w:t>
-      </w:r>
-      <w:proofErr w:type="spellEnd"/>
-    </w:p>
-    <w:p>
-      <w:proofErr w:type="spellStart"/>
-      <w:proofErr w:type="gramStart"/>
-      <w:r>
-        <w:t>sudo</w:t>
-      </w:r>
-      <w:proofErr w:type="spellEnd"/>
-      <w:proofErr w:type="gramEnd"/>
-      <w:r>
-        <w:t xml:space="preserve"> </w:t>
-      </w:r>
-      <w:proofErr w:type="spellStart"/>
-      <w:r>
-        <w:t>setfacl</w:t>
-      </w:r>
-      <w:proofErr w:type="spellEnd"/>
-      <w:r>
-        <w:t xml:space="preserve"> -b /var/www/html/index.html</w:t>
-      </w:r>
-    </w:p>
-    <w:p>
-      <w:r>
-        <w:t>```</w:t>
-      </w:r>
-    </w:p>
-    <w:p/>
-    <w:p>
-      <w:r>
-        <w:t>### 6. Définir par défaut les ACL pour les nouveaux fichiers/dossiers</w:t>
-      </w:r>
-    </w:p>
-    <w:p/>
-    <w:p>
-      <w:r>
-        <w:t>Pour définir par défaut les ACL sur un dossier :</w:t>
-      </w:r>
-    </w:p>
-    <w:p>
-      <w:r>
-        <w:t>```</w:t>
-      </w:r>
-      <w:proofErr w:type="spellStart"/>
-      <w:r>
-        <w:t>bash</w:t>
-      </w:r>
-      <w:proofErr w:type="spellEnd"/>
-    </w:p>
-    <w:p>
-      <w:proofErr w:type="spellStart"/>
-      <w:proofErr w:type="gramStart"/>
-      <w:r>
-        <w:t>sudo</w:t>
-      </w:r>
-      <w:proofErr w:type="spellEnd"/>
-      <w:proofErr w:type="gramEnd"/>
-      <w:r>
-        <w:t xml:space="preserve"> </w:t>
-      </w:r>
-      <w:proofErr w:type="spellStart"/>
-      <w:r>
-        <w:t>setfacl</w:t>
-      </w:r>
-      <w:proofErr w:type="spellEnd"/>
-      <w:r>
-        <w:t xml:space="preserve"> -d -m g:developers:rwx /var/www/html</w:t>
-      </w:r>
-    </w:p>
-    <w:p>
-      <w:r>
-        <w:t>```</w:t>
-      </w:r>
-    </w:p>
-    <w:p>
-      <w:r>
-        <w:t>Cela donne au groupe "</w:t>
-      </w:r>
-      <w:proofErr w:type="spellStart"/>
-      <w:r>
-        <w:t>developers</w:t>
-      </w:r>
-      <w:proofErr w:type="spellEnd"/>
-      <w:r>
-        <w:t>" les permissions de lecture, écriture et exécution par défaut sur les nouveaux fichiers et dossiers créés dans `/var/www/html`.</w:t>
-      </w:r>
-    </w:p>
-    <w:p/>
-    <w:p>
-      <w:r>
-        <w:t>### 7. Autres options courantes</w:t>
-      </w:r>
-    </w:p>
-    <w:p/>
-    <w:p>
-      <w:r>
-        <w:t>- Pour modifier une ACL existante :</w:t>
+        <w:t xml:space="preserve">  sudo setfacl -m u:jane:rw /var/www/html/index.html</w:t>
       </w:r>
     </w:p>
     <w:p>
       <w:r>
         <w:t xml:space="preserve">  ```</w:t>
       </w:r>
-      <w:proofErr w:type="spellStart"/>
-      <w:r>
-        <w:t>bash</w:t>
-      </w:r>
-      <w:proofErr w:type="spellEnd"/>
-    </w:p>
-    <w:p>
-      <w:r>
-        <w:lastRenderedPageBreak/>
-        <w:t xml:space="preserve">  </w:t>
-      </w:r>
-      <w:proofErr w:type="spellStart"/>
-      <w:proofErr w:type="gramStart"/>
-      <w:r>
-        <w:t>sudo</w:t>
-      </w:r>
-      <w:proofErr w:type="spellEnd"/>
-      <w:proofErr w:type="gramEnd"/>
-      <w:r>
-        <w:t xml:space="preserve"> </w:t>
-      </w:r>
-      <w:proofErr w:type="spellStart"/>
-      <w:r>
-        <w:t>setf</w:t>
+    </w:p>
+    <w:p/>
+    <w:p>
+      <w:r>
+        <w:t>- Pour supprimer une entrée ACL spécifique :</w:t>
+      </w:r>
+    </w:p>
+    <w:p>
+      <w:r>
+        <w:t xml:space="preserve">  ```bash</w:t>
+      </w:r>
+    </w:p>
+    <w:p>
+      <w:r>
+        <w:t xml:space="preserve">  sudo setfacl -x u:jane /var/www/html/index.html</w:t>
+      </w:r>
+    </w:p>
+    <w:p>
+      <w:r>
+        <w:t xml:space="preserve">  ```</w:t>
+      </w:r>
+    </w:p>
+    <w:p/>
+    <w:p>
+      <w:r>
+        <w:t>- Pour supprimer toutes les ACL :</w:t>
+      </w:r>
+    </w:p>
+    <w:p>
+      <w:r>
+        <w:t xml:space="preserve">  ```bash</w:t>
+      </w:r>
+    </w:p>
+    <w:p>
+      <w:r>
+        <w:t xml:space="preserve">  sudo setfacl -b /var/www/html/index.html</w:t>
+      </w:r>
+    </w:p>
+    <w:p>
+      <w:r>
+        <w:t xml:space="preserve">  ```</w:t>
+      </w:r>
+    </w:p>
+    <w:p/>
+    <w:p>
+      <w:r>
+        <w:t>N'oubliez pas que ces commandes doivent être exécutées en tant qu'utilisateur avec des privilèges d'administration (sudo) pour modifier les ACL.</w:t>
       </w:r>
       <w:bookmarkStart w:id="0" w:name="_GoBack"/>
       <w:bookmarkEnd w:id="0"/>
-      <w:r>
-        <w:t>acl</w:t>
-      </w:r>
-      <w:proofErr w:type="spellEnd"/>
-      <w:r>
-        <w:t xml:space="preserve"> -m u:jane:rw /var/www/html/index.html</w:t>
-      </w:r>
-    </w:p>
-    <w:p>
-      <w:r>
-        <w:t xml:space="preserve">  ```</w:t>
-      </w:r>
-    </w:p>
-    <w:p/>
-    <w:p>
-      <w:r>
-        <w:t>- Pour supprimer une entrée ACL spécifique :</w:t>
-      </w:r>
-    </w:p>
-    <w:p>
-      <w:r>
-        <w:t xml:space="preserve">  ```</w:t>
-      </w:r>
-      <w:proofErr w:type="spellStart"/>
-      <w:r>
-        <w:t>bash</w:t>
-      </w:r>
-      <w:proofErr w:type="spellEnd"/>
-    </w:p>
-    <w:p>
-      <w:r>
-        <w:t xml:space="preserve">  </w:t>
-      </w:r>
-      <w:proofErr w:type="spellStart"/>
-      <w:proofErr w:type="gramStart"/>
-      <w:r>
-        <w:t>sudo</w:t>
-      </w:r>
-      <w:proofErr w:type="spellEnd"/>
-      <w:proofErr w:type="gramEnd"/>
-      <w:r>
-        <w:t xml:space="preserve"> </w:t>
-      </w:r>
-      <w:proofErr w:type="spellStart"/>
-      <w:r>
-        <w:t>setfacl</w:t>
-      </w:r>
-      <w:proofErr w:type="spellEnd"/>
-      <w:r>
-        <w:t xml:space="preserve"> -x u:jane /var/www/html/index.html</w:t>
-      </w:r>
-    </w:p>
-    <w:p>
-      <w:r>
-        <w:t xml:space="preserve">  ```</w:t>
-      </w:r>
-    </w:p>
-    <w:p/>
-    <w:p>
-      <w:r>
-        <w:t>- Pour supprimer toutes les ACL :</w:t>
-      </w:r>
-    </w:p>
-    <w:p>
-      <w:r>
-        <w:t xml:space="preserve">  ```</w:t>
-      </w:r>
-      <w:proofErr w:type="spellStart"/>
-      <w:r>
-        <w:t>bash</w:t>
-      </w:r>
-      <w:proofErr w:type="spellEnd"/>
-    </w:p>
-    <w:p>
-      <w:r>
-        <w:t xml:space="preserve">  </w:t>
-      </w:r>
-      <w:proofErr w:type="spellStart"/>
-      <w:proofErr w:type="gramStart"/>
-      <w:r>
-        <w:t>sudo</w:t>
-      </w:r>
-      <w:proofErr w:type="spellEnd"/>
-      <w:proofErr w:type="gramEnd"/>
-      <w:r>
-        <w:t xml:space="preserve"> </w:t>
-      </w:r>
-      <w:proofErr w:type="spellStart"/>
-      <w:r>
-        <w:t>setfacl</w:t>
-      </w:r>
-      <w:proofErr w:type="spellEnd"/>
-      <w:r>
-        <w:t xml:space="preserve"> -b /var/www/html/index.html</w:t>
-      </w:r>
-    </w:p>
-    <w:p>
-      <w:r>
-        <w:t xml:space="preserve">  ```</w:t>
-      </w:r>
-    </w:p>
-    <w:p/>
-    <w:p>
-      <w:r>
-        <w:t>N'oubliez pas que ces commandes doivent être exécutées en tant qu'utilisateur avec des privilèges d'administration (</w:t>
-      </w:r>
-      <w:proofErr w:type="spellStart"/>
-      <w:r>
-        <w:t>sudo</w:t>
-      </w:r>
-      <w:proofErr w:type="spellEnd"/>
-      <w:r>
-        <w:t>) pour modifier les ACL.</w:t>
-      </w:r>
     </w:p>
     <w:sectPr>
       <w:pgSz w:w="11906" w:h="16838"/>
